--- a/PhanLoaiSanPham.docx
+++ b/PhanLoaiSanPham.docx
@@ -1,6 +1,6 @@
 
 <file path=word/document.xml><?xml version="1.0" encoding="utf-8"?>
-<w:document xmlns:wpc="http://schemas.microsoft.com/office/word/2010/wordprocessingCanvas" xmlns:cx="http://schemas.microsoft.com/office/drawing/2014/chartex" xmlns:cx1="http://schemas.microsoft.com/office/drawing/2015/9/8/chartex" xmlns:cx2="http://schemas.microsoft.com/office/drawing/2015/10/21/chartex" xmlns:cx3="http://schemas.microsoft.com/office/drawing/2016/5/9/chartex" xmlns:cx4="http://schemas.microsoft.com/office/drawing/2016/5/10/chartex" xmlns:cx5="http://schemas.microsoft.com/office/drawing/2016/5/11/chartex" xmlns:cx6="http://schemas.microsoft.com/office/drawing/2016/5/12/chartex" xmlns:cx7="http://schemas.microsoft.com/office/drawing/2016/5/13/chartex" xmlns:cx8="http://schemas.microsoft.com/office/drawing/2016/5/14/chartex" xmlns:mc="http://schemas.openxmlformats.org/markup-compatibility/2006" xmlns:aink="http://schemas.microsoft.com/office/drawing/2016/ink" xmlns:am3d="http://schemas.microsoft.com/office/drawing/2017/model3d" xmlns:o="urn:schemas-microsoft-com:office:office" xmlns:r="http://schemas.openxmlformats.org/officeDocument/2006/relationships" xmlns:m="http://schemas.openxmlformats.org/officeDocument/2006/math" xmlns:v="urn:schemas-microsoft-com:vml" xmlns:wp14="http://schemas.microsoft.com/office/word/2010/wordprocessingDrawing" xmlns:wp="http://schemas.openxmlformats.org/drawingml/2006/wordprocessingDrawing" xmlns:w10="urn:schemas-microsoft-com:office:word" xmlns:w="http://schemas.openxmlformats.org/wordprocessingml/2006/main" xmlns:w14="http://schemas.microsoft.com/office/word/2010/wordml" xmlns:w15="http://schemas.microsoft.com/office/word/2012/wordml" xmlns:w16cex="http://schemas.microsoft.com/office/word/2018/wordml/cex" xmlns:w16cid="http://schemas.microsoft.com/office/word/2016/wordml/cid" xmlns:w16="http://schemas.microsoft.com/office/word/2018/wordml" xmlns:w16sdtdh="http://schemas.microsoft.com/office/word/2020/wordml/sdtdatahash" xmlns:w16se="http://schemas.microsoft.com/office/word/2015/wordml/symex" xmlns:wpg="http://schemas.microsoft.com/office/word/2010/wordprocessingGroup" xmlns:wpi="http://schemas.microsoft.com/office/word/2010/wordprocessingInk" xmlns:wne="http://schemas.microsoft.com/office/word/2006/wordml" xmlns:wps="http://schemas.microsoft.com/office/word/2010/wordprocessingShape" mc:Ignorable="w14 w15 w16se w16cid w16 w16cex w16sdtdh wp14">
+<w:document xmlns:wpc="http://schemas.microsoft.com/office/word/2010/wordprocessingCanvas" xmlns:cx="http://schemas.microsoft.com/office/drawing/2014/chartex" xmlns:cx1="http://schemas.microsoft.com/office/drawing/2015/9/8/chartex" xmlns:cx2="http://schemas.microsoft.com/office/drawing/2015/10/21/chartex" xmlns:cx3="http://schemas.microsoft.com/office/drawing/2016/5/9/chartex" xmlns:cx4="http://schemas.microsoft.com/office/drawing/2016/5/10/chartex" xmlns:cx5="http://schemas.microsoft.com/office/drawing/2016/5/11/chartex" xmlns:cx6="http://schemas.microsoft.com/office/drawing/2016/5/12/chartex" xmlns:cx7="http://schemas.microsoft.com/office/drawing/2016/5/13/chartex" xmlns:cx8="http://schemas.microsoft.com/office/drawing/2016/5/14/chartex" xmlns:mc="http://schemas.openxmlformats.org/markup-compatibility/2006" xmlns:aink="http://schemas.microsoft.com/office/drawing/2016/ink" xmlns:am3d="http://schemas.microsoft.com/office/drawing/2017/model3d" xmlns:o="urn:schemas-microsoft-com:office:office" xmlns:oel="http://schemas.microsoft.com/office/2019/extlst" xmlns:r="http://schemas.openxmlformats.org/officeDocument/2006/relationships" xmlns:m="http://schemas.openxmlformats.org/officeDocument/2006/math" xmlns:v="urn:schemas-microsoft-com:vml" xmlns:wp14="http://schemas.microsoft.com/office/word/2010/wordprocessingDrawing" xmlns:wp="http://schemas.openxmlformats.org/drawingml/2006/wordprocessingDrawing" xmlns:w10="urn:schemas-microsoft-com:office:word" xmlns:w="http://schemas.openxmlformats.org/wordprocessingml/2006/main" xmlns:w14="http://schemas.microsoft.com/office/word/2010/wordml" xmlns:w15="http://schemas.microsoft.com/office/word/2012/wordml" xmlns:w16cex="http://schemas.microsoft.com/office/word/2018/wordml/cex" xmlns:w16cid="http://schemas.microsoft.com/office/word/2016/wordml/cid" xmlns:w16="http://schemas.microsoft.com/office/word/2018/wordml" xmlns:w16sdtdh="http://schemas.microsoft.com/office/word/2020/wordml/sdtdatahash" xmlns:w16se="http://schemas.microsoft.com/office/word/2015/wordml/symex" xmlns:wpg="http://schemas.microsoft.com/office/word/2010/wordprocessingGroup" xmlns:wpi="http://schemas.microsoft.com/office/word/2010/wordprocessingInk" xmlns:wne="http://schemas.microsoft.com/office/word/2006/wordml" xmlns:wps="http://schemas.microsoft.com/office/word/2010/wordprocessingShape" mc:Ignorable="w14 w15 w16se w16cid w16 w16cex w16sdtdh wp14">
   <w:body>
     <w:p>
       <w:pPr>
@@ -115,7 +115,7 @@
       </w:tr>
       <w:tr>
         <w:trPr>
-          <w:trHeight w:val="199"/>
+          <w:trHeight w:val="105"/>
         </w:trPr>
         <w:tc>
           <w:tcPr>
@@ -132,37 +132,7 @@
               <w:rPr>
                 <w:rFonts w:ascii="Times New Roman" w:hAnsi="Times New Roman" w:cs="Times New Roman"/>
               </w:rPr>
-              <w:t>N</w:t>
-            </w:r>
-            <w:r>
-              <w:rPr>
-                <w:rFonts w:ascii="Times New Roman" w:hAnsi="Times New Roman" w:cs="Times New Roman"/>
-              </w:rPr>
-              <w:t>ước</w:t>
-            </w:r>
-            <w:r>
-              <w:rPr>
-                <w:rFonts w:ascii="Times New Roman" w:hAnsi="Times New Roman" w:cs="Times New Roman"/>
-              </w:rPr>
-              <w:t xml:space="preserve"> kho</w:t>
-            </w:r>
-            <w:r>
-              <w:rPr>
-                <w:rFonts w:ascii="Times New Roman" w:hAnsi="Times New Roman" w:cs="Times New Roman"/>
-              </w:rPr>
-              <w:t>áng</w:t>
-            </w:r>
-            <w:r>
-              <w:rPr>
-                <w:rFonts w:ascii="Times New Roman" w:hAnsi="Times New Roman" w:cs="Times New Roman"/>
-              </w:rPr>
-              <w:t xml:space="preserve"> </w:t>
-            </w:r>
-            <w:r>
-              <w:rPr>
-                <w:rFonts w:ascii="Times New Roman" w:hAnsi="Times New Roman" w:cs="Times New Roman"/>
-              </w:rPr>
-              <w:t>I-on Life</w:t>
+              <w:t>Ly đá</w:t>
             </w:r>
           </w:p>
         </w:tc>
@@ -180,13 +150,7 @@
               <w:rPr>
                 <w:rFonts w:ascii="Times New Roman" w:hAnsi="Times New Roman" w:cs="Times New Roman"/>
               </w:rPr>
-              <w:t>I-on Life</w:t>
-            </w:r>
-            <w:r>
-              <w:rPr>
-                <w:rFonts w:ascii="Times New Roman" w:hAnsi="Times New Roman" w:cs="Times New Roman"/>
-              </w:rPr>
-              <w:t xml:space="preserve"> 330ml</w:t>
+              <w:t>Ly đá cỡ nhỏ</w:t>
             </w:r>
           </w:p>
         </w:tc>
@@ -205,7 +169,7 @@
               <w:rPr>
                 <w:rFonts w:ascii="Times New Roman" w:hAnsi="Times New Roman" w:cs="Times New Roman"/>
               </w:rPr>
-              <w:t>Chai</w:t>
+              <w:t>Ly</w:t>
             </w:r>
           </w:p>
         </w:tc>
@@ -224,7 +188,143 @@
               <w:rPr>
                 <w:rFonts w:ascii="Times New Roman" w:hAnsi="Times New Roman" w:cs="Times New Roman"/>
               </w:rPr>
+              <w:t>5000</w:t>
+            </w:r>
+          </w:p>
+        </w:tc>
+      </w:tr>
+      <w:tr>
+        <w:trPr>
+          <w:trHeight w:val="104"/>
+        </w:trPr>
+        <w:tc>
+          <w:tcPr>
+            <w:tcW w:w="2688" w:type="dxa"/>
+            <w:vMerge/>
+          </w:tcPr>
+          <w:p>
+            <w:pPr>
+              <w:rPr>
+                <w:rFonts w:ascii="Times New Roman" w:hAnsi="Times New Roman" w:cs="Times New Roman"/>
+              </w:rPr>
+            </w:pPr>
+          </w:p>
+        </w:tc>
+        <w:tc>
+          <w:tcPr>
+            <w:tcW w:w="3877" w:type="dxa"/>
+          </w:tcPr>
+          <w:p>
+            <w:pPr>
+              <w:rPr>
+                <w:rFonts w:ascii="Times New Roman" w:hAnsi="Times New Roman" w:cs="Times New Roman"/>
+              </w:rPr>
+            </w:pPr>
+            <w:r>
+              <w:rPr>
+                <w:rFonts w:ascii="Times New Roman" w:hAnsi="Times New Roman" w:cs="Times New Roman"/>
+              </w:rPr>
+              <w:t>Ly đá cỡ vừa</w:t>
+            </w:r>
+          </w:p>
+        </w:tc>
+        <w:tc>
+          <w:tcPr>
+            <w:tcW w:w="1530" w:type="dxa"/>
+            <w:vMerge/>
+          </w:tcPr>
+          <w:p>
+            <w:pPr>
+              <w:rPr>
+                <w:rFonts w:ascii="Times New Roman" w:hAnsi="Times New Roman" w:cs="Times New Roman"/>
+              </w:rPr>
+            </w:pPr>
+          </w:p>
+        </w:tc>
+        <w:tc>
+          <w:tcPr>
+            <w:tcW w:w="1496" w:type="dxa"/>
+          </w:tcPr>
+          <w:p>
+            <w:pPr>
+              <w:jc w:val="center"/>
+              <w:rPr>
+                <w:rFonts w:ascii="Times New Roman" w:hAnsi="Times New Roman" w:cs="Times New Roman"/>
+              </w:rPr>
+            </w:pPr>
+            <w:r>
+              <w:rPr>
+                <w:rFonts w:ascii="Times New Roman" w:hAnsi="Times New Roman" w:cs="Times New Roman"/>
+              </w:rPr>
               <w:t>7000</w:t>
+            </w:r>
+          </w:p>
+        </w:tc>
+      </w:tr>
+      <w:tr>
+        <w:trPr>
+          <w:trHeight w:val="104"/>
+        </w:trPr>
+        <w:tc>
+          <w:tcPr>
+            <w:tcW w:w="2688" w:type="dxa"/>
+            <w:vMerge/>
+          </w:tcPr>
+          <w:p>
+            <w:pPr>
+              <w:rPr>
+                <w:rFonts w:ascii="Times New Roman" w:hAnsi="Times New Roman" w:cs="Times New Roman"/>
+              </w:rPr>
+            </w:pPr>
+          </w:p>
+        </w:tc>
+        <w:tc>
+          <w:tcPr>
+            <w:tcW w:w="3877" w:type="dxa"/>
+          </w:tcPr>
+          <w:p>
+            <w:pPr>
+              <w:rPr>
+                <w:rFonts w:ascii="Times New Roman" w:hAnsi="Times New Roman" w:cs="Times New Roman"/>
+              </w:rPr>
+            </w:pPr>
+            <w:r>
+              <w:rPr>
+                <w:rFonts w:ascii="Times New Roman" w:hAnsi="Times New Roman" w:cs="Times New Roman"/>
+              </w:rPr>
+              <w:t>Ly đá cỡ lớn</w:t>
+            </w:r>
+          </w:p>
+        </w:tc>
+        <w:tc>
+          <w:tcPr>
+            <w:tcW w:w="1530" w:type="dxa"/>
+            <w:vMerge/>
+          </w:tcPr>
+          <w:p>
+            <w:pPr>
+              <w:rPr>
+                <w:rFonts w:ascii="Times New Roman" w:hAnsi="Times New Roman" w:cs="Times New Roman"/>
+              </w:rPr>
+            </w:pPr>
+          </w:p>
+        </w:tc>
+        <w:tc>
+          <w:tcPr>
+            <w:tcW w:w="1496" w:type="dxa"/>
+          </w:tcPr>
+          <w:p>
+            <w:pPr>
+              <w:jc w:val="center"/>
+              <w:rPr>
+                <w:rFonts w:ascii="Times New Roman" w:hAnsi="Times New Roman" w:cs="Times New Roman"/>
+              </w:rPr>
+            </w:pPr>
+            <w:r>
+              <w:rPr>
+                <w:rFonts w:ascii="Times New Roman" w:hAnsi="Times New Roman" w:cs="Times New Roman"/>
+              </w:rPr>
+              <w:t>10000</w:t>
             </w:r>
           </w:p>
         </w:tc>
@@ -236,6 +336,122 @@
         <w:tc>
           <w:tcPr>
             <w:tcW w:w="2688" w:type="dxa"/>
+            <w:vMerge w:val="restart"/>
+          </w:tcPr>
+          <w:p>
+            <w:pPr>
+              <w:rPr>
+                <w:rFonts w:ascii="Times New Roman" w:hAnsi="Times New Roman" w:cs="Times New Roman"/>
+              </w:rPr>
+            </w:pPr>
+            <w:r>
+              <w:rPr>
+                <w:rFonts w:ascii="Times New Roman" w:hAnsi="Times New Roman" w:cs="Times New Roman"/>
+              </w:rPr>
+              <w:t>N</w:t>
+            </w:r>
+            <w:r>
+              <w:rPr>
+                <w:rFonts w:ascii="Times New Roman" w:hAnsi="Times New Roman" w:cs="Times New Roman"/>
+              </w:rPr>
+              <w:t>ước</w:t>
+            </w:r>
+            <w:r>
+              <w:rPr>
+                <w:rFonts w:ascii="Times New Roman" w:hAnsi="Times New Roman" w:cs="Times New Roman"/>
+              </w:rPr>
+              <w:t xml:space="preserve"> kho</w:t>
+            </w:r>
+            <w:r>
+              <w:rPr>
+                <w:rFonts w:ascii="Times New Roman" w:hAnsi="Times New Roman" w:cs="Times New Roman"/>
+              </w:rPr>
+              <w:t>áng</w:t>
+            </w:r>
+            <w:r>
+              <w:rPr>
+                <w:rFonts w:ascii="Times New Roman" w:hAnsi="Times New Roman" w:cs="Times New Roman"/>
+              </w:rPr>
+              <w:t xml:space="preserve"> </w:t>
+            </w:r>
+            <w:r>
+              <w:rPr>
+                <w:rFonts w:ascii="Times New Roman" w:hAnsi="Times New Roman" w:cs="Times New Roman"/>
+              </w:rPr>
+              <w:t>I-on Life</w:t>
+            </w:r>
+          </w:p>
+        </w:tc>
+        <w:tc>
+          <w:tcPr>
+            <w:tcW w:w="3877" w:type="dxa"/>
+          </w:tcPr>
+          <w:p>
+            <w:pPr>
+              <w:rPr>
+                <w:rFonts w:ascii="Times New Roman" w:hAnsi="Times New Roman" w:cs="Times New Roman"/>
+              </w:rPr>
+            </w:pPr>
+            <w:r>
+              <w:rPr>
+                <w:rFonts w:ascii="Times New Roman" w:hAnsi="Times New Roman" w:cs="Times New Roman"/>
+              </w:rPr>
+              <w:t>I-on Life</w:t>
+            </w:r>
+            <w:r>
+              <w:rPr>
+                <w:rFonts w:ascii="Times New Roman" w:hAnsi="Times New Roman" w:cs="Times New Roman"/>
+              </w:rPr>
+              <w:t xml:space="preserve"> 330ml</w:t>
+            </w:r>
+          </w:p>
+        </w:tc>
+        <w:tc>
+          <w:tcPr>
+            <w:tcW w:w="1530" w:type="dxa"/>
+            <w:vMerge w:val="restart"/>
+          </w:tcPr>
+          <w:p>
+            <w:pPr>
+              <w:rPr>
+                <w:rFonts w:ascii="Times New Roman" w:hAnsi="Times New Roman" w:cs="Times New Roman"/>
+              </w:rPr>
+            </w:pPr>
+            <w:r>
+              <w:rPr>
+                <w:rFonts w:ascii="Times New Roman" w:hAnsi="Times New Roman" w:cs="Times New Roman"/>
+              </w:rPr>
+              <w:t>Chai</w:t>
+            </w:r>
+          </w:p>
+        </w:tc>
+        <w:tc>
+          <w:tcPr>
+            <w:tcW w:w="1496" w:type="dxa"/>
+          </w:tcPr>
+          <w:p>
+            <w:pPr>
+              <w:jc w:val="center"/>
+              <w:rPr>
+                <w:rFonts w:ascii="Times New Roman" w:hAnsi="Times New Roman" w:cs="Times New Roman"/>
+              </w:rPr>
+            </w:pPr>
+            <w:r>
+              <w:rPr>
+                <w:rFonts w:ascii="Times New Roman" w:hAnsi="Times New Roman" w:cs="Times New Roman"/>
+              </w:rPr>
+              <w:t>7000</w:t>
+            </w:r>
+          </w:p>
+        </w:tc>
+      </w:tr>
+      <w:tr>
+        <w:trPr>
+          <w:trHeight w:val="199"/>
+        </w:trPr>
+        <w:tc>
+          <w:tcPr>
+            <w:tcW w:w="2688" w:type="dxa"/>
             <w:vMerge/>
           </w:tcPr>
           <w:p>
@@ -795,31 +1011,19 @@
       </w:tr>
       <w:tr>
         <w:trPr>
-          <w:trHeight w:val="61"/>
+          <w:trHeight w:val="98"/>
         </w:trPr>
         <w:tc>
           <w:tcPr>
             <w:tcW w:w="2688" w:type="dxa"/>
-            <w:vMerge w:val="restart"/>
-          </w:tcPr>
-          <w:p>
-            <w:pPr>
-              <w:rPr>
-                <w:rFonts w:ascii="Times New Roman" w:hAnsi="Times New Roman" w:cs="Times New Roman"/>
-              </w:rPr>
-            </w:pPr>
-            <w:r>
-              <w:rPr>
-                <w:rFonts w:ascii="Times New Roman" w:hAnsi="Times New Roman" w:cs="Times New Roman"/>
-              </w:rPr>
-              <w:t xml:space="preserve">Nước ngọt </w:t>
-            </w:r>
-            <w:r>
-              <w:rPr>
-                <w:rFonts w:ascii="Times New Roman" w:hAnsi="Times New Roman" w:cs="Times New Roman"/>
-              </w:rPr>
-              <w:t>Pepsi</w:t>
-            </w:r>
+            <w:vMerge/>
+          </w:tcPr>
+          <w:p>
+            <w:pPr>
+              <w:rPr>
+                <w:rFonts w:ascii="Times New Roman" w:hAnsi="Times New Roman" w:cs="Times New Roman"/>
+              </w:rPr>
+            </w:pPr>
           </w:p>
         </w:tc>
         <w:tc>
@@ -836,7 +1040,7 @@
               <w:rPr>
                 <w:rFonts w:ascii="Times New Roman" w:hAnsi="Times New Roman" w:cs="Times New Roman"/>
               </w:rPr>
-              <w:t>Pepsi Thường 330ml</w:t>
+              <w:t>Ly 7 Up vị chanh cỡ nhỏ</w:t>
             </w:r>
           </w:p>
         </w:tc>
@@ -855,7 +1059,7 @@
               <w:rPr>
                 <w:rFonts w:ascii="Times New Roman" w:hAnsi="Times New Roman" w:cs="Times New Roman"/>
               </w:rPr>
-              <w:t>Chai</w:t>
+              <w:t>Ly</w:t>
             </w:r>
           </w:p>
         </w:tc>
@@ -874,7 +1078,143 @@
               <w:rPr>
                 <w:rFonts w:ascii="Times New Roman" w:hAnsi="Times New Roman" w:cs="Times New Roman"/>
               </w:rPr>
-              <w:t>10000</w:t>
+              <w:t>12000</w:t>
+            </w:r>
+          </w:p>
+        </w:tc>
+      </w:tr>
+      <w:tr>
+        <w:trPr>
+          <w:trHeight w:val="98"/>
+        </w:trPr>
+        <w:tc>
+          <w:tcPr>
+            <w:tcW w:w="2688" w:type="dxa"/>
+            <w:vMerge/>
+          </w:tcPr>
+          <w:p>
+            <w:pPr>
+              <w:rPr>
+                <w:rFonts w:ascii="Times New Roman" w:hAnsi="Times New Roman" w:cs="Times New Roman"/>
+              </w:rPr>
+            </w:pPr>
+          </w:p>
+        </w:tc>
+        <w:tc>
+          <w:tcPr>
+            <w:tcW w:w="3877" w:type="dxa"/>
+          </w:tcPr>
+          <w:p>
+            <w:pPr>
+              <w:rPr>
+                <w:rFonts w:ascii="Times New Roman" w:hAnsi="Times New Roman" w:cs="Times New Roman"/>
+              </w:rPr>
+            </w:pPr>
+            <w:r>
+              <w:rPr>
+                <w:rFonts w:ascii="Times New Roman" w:hAnsi="Times New Roman" w:cs="Times New Roman"/>
+              </w:rPr>
+              <w:t>Ly 7 Up vị chanh cỡ vừa</w:t>
+            </w:r>
+          </w:p>
+        </w:tc>
+        <w:tc>
+          <w:tcPr>
+            <w:tcW w:w="1530" w:type="dxa"/>
+            <w:vMerge/>
+          </w:tcPr>
+          <w:p>
+            <w:pPr>
+              <w:rPr>
+                <w:rFonts w:ascii="Times New Roman" w:hAnsi="Times New Roman" w:cs="Times New Roman"/>
+              </w:rPr>
+            </w:pPr>
+          </w:p>
+        </w:tc>
+        <w:tc>
+          <w:tcPr>
+            <w:tcW w:w="1496" w:type="dxa"/>
+          </w:tcPr>
+          <w:p>
+            <w:pPr>
+              <w:jc w:val="center"/>
+              <w:rPr>
+                <w:rFonts w:ascii="Times New Roman" w:hAnsi="Times New Roman" w:cs="Times New Roman"/>
+              </w:rPr>
+            </w:pPr>
+            <w:r>
+              <w:rPr>
+                <w:rFonts w:ascii="Times New Roman" w:hAnsi="Times New Roman" w:cs="Times New Roman"/>
+              </w:rPr>
+              <w:t>18000</w:t>
+            </w:r>
+          </w:p>
+        </w:tc>
+      </w:tr>
+      <w:tr>
+        <w:trPr>
+          <w:trHeight w:val="98"/>
+        </w:trPr>
+        <w:tc>
+          <w:tcPr>
+            <w:tcW w:w="2688" w:type="dxa"/>
+            <w:vMerge/>
+          </w:tcPr>
+          <w:p>
+            <w:pPr>
+              <w:rPr>
+                <w:rFonts w:ascii="Times New Roman" w:hAnsi="Times New Roman" w:cs="Times New Roman"/>
+              </w:rPr>
+            </w:pPr>
+          </w:p>
+        </w:tc>
+        <w:tc>
+          <w:tcPr>
+            <w:tcW w:w="3877" w:type="dxa"/>
+          </w:tcPr>
+          <w:p>
+            <w:pPr>
+              <w:rPr>
+                <w:rFonts w:ascii="Times New Roman" w:hAnsi="Times New Roman" w:cs="Times New Roman"/>
+              </w:rPr>
+            </w:pPr>
+            <w:r>
+              <w:rPr>
+                <w:rFonts w:ascii="Times New Roman" w:hAnsi="Times New Roman" w:cs="Times New Roman"/>
+              </w:rPr>
+              <w:t>Ly 7 Up vị chanh cỡ lớn</w:t>
+            </w:r>
+          </w:p>
+        </w:tc>
+        <w:tc>
+          <w:tcPr>
+            <w:tcW w:w="1530" w:type="dxa"/>
+            <w:vMerge/>
+          </w:tcPr>
+          <w:p>
+            <w:pPr>
+              <w:rPr>
+                <w:rFonts w:ascii="Times New Roman" w:hAnsi="Times New Roman" w:cs="Times New Roman"/>
+              </w:rPr>
+            </w:pPr>
+          </w:p>
+        </w:tc>
+        <w:tc>
+          <w:tcPr>
+            <w:tcW w:w="1496" w:type="dxa"/>
+          </w:tcPr>
+          <w:p>
+            <w:pPr>
+              <w:jc w:val="center"/>
+              <w:rPr>
+                <w:rFonts w:ascii="Times New Roman" w:hAnsi="Times New Roman" w:cs="Times New Roman"/>
+              </w:rPr>
+            </w:pPr>
+            <w:r>
+              <w:rPr>
+                <w:rFonts w:ascii="Times New Roman" w:hAnsi="Times New Roman" w:cs="Times New Roman"/>
+              </w:rPr>
+              <w:t>25000</w:t>
             </w:r>
           </w:p>
         </w:tc>
@@ -886,14 +1226,26 @@
         <w:tc>
           <w:tcPr>
             <w:tcW w:w="2688" w:type="dxa"/>
-            <w:vMerge/>
-          </w:tcPr>
-          <w:p>
-            <w:pPr>
-              <w:rPr>
-                <w:rFonts w:ascii="Times New Roman" w:hAnsi="Times New Roman" w:cs="Times New Roman"/>
-              </w:rPr>
-            </w:pPr>
+            <w:vMerge w:val="restart"/>
+          </w:tcPr>
+          <w:p>
+            <w:pPr>
+              <w:rPr>
+                <w:rFonts w:ascii="Times New Roman" w:hAnsi="Times New Roman" w:cs="Times New Roman"/>
+              </w:rPr>
+            </w:pPr>
+            <w:r>
+              <w:rPr>
+                <w:rFonts w:ascii="Times New Roman" w:hAnsi="Times New Roman" w:cs="Times New Roman"/>
+              </w:rPr>
+              <w:t xml:space="preserve">Nước ngọt </w:t>
+            </w:r>
+            <w:r>
+              <w:rPr>
+                <w:rFonts w:ascii="Times New Roman" w:hAnsi="Times New Roman" w:cs="Times New Roman"/>
+              </w:rPr>
+              <w:t>Pepsi</w:t>
+            </w:r>
           </w:p>
         </w:tc>
         <w:tc>
@@ -910,21 +1262,27 @@
               <w:rPr>
                 <w:rFonts w:ascii="Times New Roman" w:hAnsi="Times New Roman" w:cs="Times New Roman"/>
               </w:rPr>
-              <w:t>Pepsi Thường 1lít</w:t>
+              <w:t>Pepsi Thường 330ml</w:t>
             </w:r>
           </w:p>
         </w:tc>
         <w:tc>
           <w:tcPr>
             <w:tcW w:w="1530" w:type="dxa"/>
-            <w:vMerge/>
-          </w:tcPr>
-          <w:p>
-            <w:pPr>
-              <w:rPr>
-                <w:rFonts w:ascii="Times New Roman" w:hAnsi="Times New Roman" w:cs="Times New Roman"/>
-              </w:rPr>
-            </w:pPr>
+            <w:vMerge w:val="restart"/>
+          </w:tcPr>
+          <w:p>
+            <w:pPr>
+              <w:rPr>
+                <w:rFonts w:ascii="Times New Roman" w:hAnsi="Times New Roman" w:cs="Times New Roman"/>
+              </w:rPr>
+            </w:pPr>
+            <w:r>
+              <w:rPr>
+                <w:rFonts w:ascii="Times New Roman" w:hAnsi="Times New Roman" w:cs="Times New Roman"/>
+              </w:rPr>
+              <w:t>Chai</w:t>
+            </w:r>
           </w:p>
         </w:tc>
         <w:tc>
@@ -942,7 +1300,7 @@
               <w:rPr>
                 <w:rFonts w:ascii="Times New Roman" w:hAnsi="Times New Roman" w:cs="Times New Roman"/>
               </w:rPr>
-              <w:t>22000</w:t>
+              <w:t>10000</w:t>
             </w:r>
           </w:p>
         </w:tc>
@@ -978,27 +1336,21 @@
               <w:rPr>
                 <w:rFonts w:ascii="Times New Roman" w:hAnsi="Times New Roman" w:cs="Times New Roman"/>
               </w:rPr>
-              <w:t>Pepsi Không Calo 330ml</w:t>
+              <w:t>Pepsi Thường 1lít</w:t>
             </w:r>
           </w:p>
         </w:tc>
         <w:tc>
           <w:tcPr>
             <w:tcW w:w="1530" w:type="dxa"/>
-            <w:vMerge w:val="restart"/>
-          </w:tcPr>
-          <w:p>
-            <w:pPr>
-              <w:rPr>
-                <w:rFonts w:ascii="Times New Roman" w:hAnsi="Times New Roman" w:cs="Times New Roman"/>
-              </w:rPr>
-            </w:pPr>
-            <w:r>
-              <w:rPr>
-                <w:rFonts w:ascii="Times New Roman" w:hAnsi="Times New Roman" w:cs="Times New Roman"/>
-              </w:rPr>
-              <w:t>Lon</w:t>
-            </w:r>
+            <w:vMerge/>
+          </w:tcPr>
+          <w:p>
+            <w:pPr>
+              <w:rPr>
+                <w:rFonts w:ascii="Times New Roman" w:hAnsi="Times New Roman" w:cs="Times New Roman"/>
+              </w:rPr>
+            </w:pPr>
           </w:p>
         </w:tc>
         <w:tc>
@@ -1016,7 +1368,7 @@
               <w:rPr>
                 <w:rFonts w:ascii="Times New Roman" w:hAnsi="Times New Roman" w:cs="Times New Roman"/>
               </w:rPr>
-              <w:t>12000</w:t>
+              <w:t>22000</w:t>
             </w:r>
           </w:p>
         </w:tc>
@@ -1052,21 +1404,27 @@
               <w:rPr>
                 <w:rFonts w:ascii="Times New Roman" w:hAnsi="Times New Roman" w:cs="Times New Roman"/>
               </w:rPr>
-              <w:t>Pepsi Không Calo vị chanh 330ml</w:t>
+              <w:t>Pepsi Không Calo 330ml</w:t>
             </w:r>
           </w:p>
         </w:tc>
         <w:tc>
           <w:tcPr>
             <w:tcW w:w="1530" w:type="dxa"/>
-            <w:vMerge/>
-          </w:tcPr>
-          <w:p>
-            <w:pPr>
-              <w:rPr>
-                <w:rFonts w:ascii="Times New Roman" w:hAnsi="Times New Roman" w:cs="Times New Roman"/>
-              </w:rPr>
-            </w:pPr>
+            <w:vMerge w:val="restart"/>
+          </w:tcPr>
+          <w:p>
+            <w:pPr>
+              <w:rPr>
+                <w:rFonts w:ascii="Times New Roman" w:hAnsi="Times New Roman" w:cs="Times New Roman"/>
+              </w:rPr>
+            </w:pPr>
+            <w:r>
+              <w:rPr>
+                <w:rFonts w:ascii="Times New Roman" w:hAnsi="Times New Roman" w:cs="Times New Roman"/>
+              </w:rPr>
+              <w:t>Lon</w:t>
+            </w:r>
           </w:p>
         </w:tc>
         <w:tc>
@@ -1120,6 +1478,74 @@
               <w:rPr>
                 <w:rFonts w:ascii="Times New Roman" w:hAnsi="Times New Roman" w:cs="Times New Roman"/>
               </w:rPr>
+              <w:t>Pepsi Không Calo vị chanh 330ml</w:t>
+            </w:r>
+          </w:p>
+        </w:tc>
+        <w:tc>
+          <w:tcPr>
+            <w:tcW w:w="1530" w:type="dxa"/>
+            <w:vMerge/>
+          </w:tcPr>
+          <w:p>
+            <w:pPr>
+              <w:rPr>
+                <w:rFonts w:ascii="Times New Roman" w:hAnsi="Times New Roman" w:cs="Times New Roman"/>
+              </w:rPr>
+            </w:pPr>
+          </w:p>
+        </w:tc>
+        <w:tc>
+          <w:tcPr>
+            <w:tcW w:w="1496" w:type="dxa"/>
+          </w:tcPr>
+          <w:p>
+            <w:pPr>
+              <w:jc w:val="center"/>
+              <w:rPr>
+                <w:rFonts w:ascii="Times New Roman" w:hAnsi="Times New Roman" w:cs="Times New Roman"/>
+              </w:rPr>
+            </w:pPr>
+            <w:r>
+              <w:rPr>
+                <w:rFonts w:ascii="Times New Roman" w:hAnsi="Times New Roman" w:cs="Times New Roman"/>
+              </w:rPr>
+              <w:t>12000</w:t>
+            </w:r>
+          </w:p>
+        </w:tc>
+      </w:tr>
+      <w:tr>
+        <w:trPr>
+          <w:trHeight w:val="61"/>
+        </w:trPr>
+        <w:tc>
+          <w:tcPr>
+            <w:tcW w:w="2688" w:type="dxa"/>
+            <w:vMerge/>
+          </w:tcPr>
+          <w:p>
+            <w:pPr>
+              <w:rPr>
+                <w:rFonts w:ascii="Times New Roman" w:hAnsi="Times New Roman" w:cs="Times New Roman"/>
+              </w:rPr>
+            </w:pPr>
+          </w:p>
+        </w:tc>
+        <w:tc>
+          <w:tcPr>
+            <w:tcW w:w="3877" w:type="dxa"/>
+          </w:tcPr>
+          <w:p>
+            <w:pPr>
+              <w:rPr>
+                <w:rFonts w:ascii="Times New Roman" w:hAnsi="Times New Roman" w:cs="Times New Roman"/>
+              </w:rPr>
+            </w:pPr>
+            <w:r>
+              <w:rPr>
+                <w:rFonts w:ascii="Times New Roman" w:hAnsi="Times New Roman" w:cs="Times New Roman"/>
+              </w:rPr>
               <w:t>Pepsi Thường 330ml</w:t>
             </w:r>
           </w:p>
@@ -1153,6 +1579,216 @@
                 <w:rFonts w:ascii="Times New Roman" w:hAnsi="Times New Roman" w:cs="Times New Roman"/>
               </w:rPr>
               <w:t>10000</w:t>
+            </w:r>
+          </w:p>
+        </w:tc>
+      </w:tr>
+      <w:tr>
+        <w:trPr>
+          <w:trHeight w:val="152"/>
+        </w:trPr>
+        <w:tc>
+          <w:tcPr>
+            <w:tcW w:w="2688" w:type="dxa"/>
+            <w:vMerge/>
+          </w:tcPr>
+          <w:p>
+            <w:pPr>
+              <w:rPr>
+                <w:rFonts w:ascii="Times New Roman" w:hAnsi="Times New Roman" w:cs="Times New Roman"/>
+              </w:rPr>
+            </w:pPr>
+          </w:p>
+        </w:tc>
+        <w:tc>
+          <w:tcPr>
+            <w:tcW w:w="3877" w:type="dxa"/>
+          </w:tcPr>
+          <w:p>
+            <w:pPr>
+              <w:rPr>
+                <w:rFonts w:ascii="Times New Roman" w:hAnsi="Times New Roman" w:cs="Times New Roman"/>
+              </w:rPr>
+            </w:pPr>
+            <w:r>
+              <w:rPr>
+                <w:rFonts w:ascii="Times New Roman" w:hAnsi="Times New Roman" w:cs="Times New Roman"/>
+              </w:rPr>
+              <w:t>Ly Pepsi cỡ nhỏ</w:t>
+            </w:r>
+          </w:p>
+        </w:tc>
+        <w:tc>
+          <w:tcPr>
+            <w:tcW w:w="1530" w:type="dxa"/>
+            <w:vMerge w:val="restart"/>
+          </w:tcPr>
+          <w:p>
+            <w:pPr>
+              <w:rPr>
+                <w:rFonts w:ascii="Times New Roman" w:hAnsi="Times New Roman" w:cs="Times New Roman"/>
+              </w:rPr>
+            </w:pPr>
+            <w:r>
+              <w:rPr>
+                <w:rFonts w:ascii="Times New Roman" w:hAnsi="Times New Roman" w:cs="Times New Roman"/>
+              </w:rPr>
+              <w:t>Ly</w:t>
+            </w:r>
+          </w:p>
+        </w:tc>
+        <w:tc>
+          <w:tcPr>
+            <w:tcW w:w="1496" w:type="dxa"/>
+          </w:tcPr>
+          <w:p>
+            <w:pPr>
+              <w:jc w:val="center"/>
+              <w:rPr>
+                <w:rFonts w:ascii="Times New Roman" w:hAnsi="Times New Roman" w:cs="Times New Roman"/>
+              </w:rPr>
+            </w:pPr>
+            <w:r>
+              <w:rPr>
+                <w:rFonts w:ascii="Times New Roman" w:hAnsi="Times New Roman" w:cs="Times New Roman"/>
+              </w:rPr>
+              <w:t>12000</w:t>
+            </w:r>
+          </w:p>
+        </w:tc>
+      </w:tr>
+      <w:tr>
+        <w:trPr>
+          <w:trHeight w:val="152"/>
+        </w:trPr>
+        <w:tc>
+          <w:tcPr>
+            <w:tcW w:w="2688" w:type="dxa"/>
+            <w:vMerge/>
+          </w:tcPr>
+          <w:p>
+            <w:pPr>
+              <w:rPr>
+                <w:rFonts w:ascii="Times New Roman" w:hAnsi="Times New Roman" w:cs="Times New Roman"/>
+              </w:rPr>
+            </w:pPr>
+          </w:p>
+        </w:tc>
+        <w:tc>
+          <w:tcPr>
+            <w:tcW w:w="3877" w:type="dxa"/>
+          </w:tcPr>
+          <w:p>
+            <w:pPr>
+              <w:rPr>
+                <w:rFonts w:ascii="Times New Roman" w:hAnsi="Times New Roman" w:cs="Times New Roman"/>
+              </w:rPr>
+            </w:pPr>
+            <w:r>
+              <w:rPr>
+                <w:rFonts w:ascii="Times New Roman" w:hAnsi="Times New Roman" w:cs="Times New Roman"/>
+              </w:rPr>
+              <w:t>Ly Pepsi cỡ vừa</w:t>
+            </w:r>
+          </w:p>
+        </w:tc>
+        <w:tc>
+          <w:tcPr>
+            <w:tcW w:w="1530" w:type="dxa"/>
+            <w:vMerge/>
+          </w:tcPr>
+          <w:p>
+            <w:pPr>
+              <w:rPr>
+                <w:rFonts w:ascii="Times New Roman" w:hAnsi="Times New Roman" w:cs="Times New Roman"/>
+              </w:rPr>
+            </w:pPr>
+          </w:p>
+        </w:tc>
+        <w:tc>
+          <w:tcPr>
+            <w:tcW w:w="1496" w:type="dxa"/>
+          </w:tcPr>
+          <w:p>
+            <w:pPr>
+              <w:jc w:val="center"/>
+              <w:rPr>
+                <w:rFonts w:ascii="Times New Roman" w:hAnsi="Times New Roman" w:cs="Times New Roman"/>
+              </w:rPr>
+            </w:pPr>
+            <w:r>
+              <w:rPr>
+                <w:rFonts w:ascii="Times New Roman" w:hAnsi="Times New Roman" w:cs="Times New Roman"/>
+              </w:rPr>
+              <w:t>18000</w:t>
+            </w:r>
+          </w:p>
+        </w:tc>
+      </w:tr>
+      <w:tr>
+        <w:trPr>
+          <w:trHeight w:val="152"/>
+        </w:trPr>
+        <w:tc>
+          <w:tcPr>
+            <w:tcW w:w="2688" w:type="dxa"/>
+            <w:vMerge/>
+          </w:tcPr>
+          <w:p>
+            <w:pPr>
+              <w:rPr>
+                <w:rFonts w:ascii="Times New Roman" w:hAnsi="Times New Roman" w:cs="Times New Roman"/>
+              </w:rPr>
+            </w:pPr>
+          </w:p>
+        </w:tc>
+        <w:tc>
+          <w:tcPr>
+            <w:tcW w:w="3877" w:type="dxa"/>
+          </w:tcPr>
+          <w:p>
+            <w:pPr>
+              <w:rPr>
+                <w:rFonts w:ascii="Times New Roman" w:hAnsi="Times New Roman" w:cs="Times New Roman"/>
+              </w:rPr>
+            </w:pPr>
+            <w:r>
+              <w:rPr>
+                <w:rFonts w:ascii="Times New Roman" w:hAnsi="Times New Roman" w:cs="Times New Roman"/>
+              </w:rPr>
+              <w:t>Ly Pepsi cỡ lớn</w:t>
+            </w:r>
+          </w:p>
+        </w:tc>
+        <w:tc>
+          <w:tcPr>
+            <w:tcW w:w="1530" w:type="dxa"/>
+            <w:vMerge/>
+          </w:tcPr>
+          <w:p>
+            <w:pPr>
+              <w:rPr>
+                <w:rFonts w:ascii="Times New Roman" w:hAnsi="Times New Roman" w:cs="Times New Roman"/>
+              </w:rPr>
+            </w:pPr>
+          </w:p>
+        </w:tc>
+        <w:tc>
+          <w:tcPr>
+            <w:tcW w:w="1496" w:type="dxa"/>
+          </w:tcPr>
+          <w:p>
+            <w:pPr>
+              <w:jc w:val="center"/>
+              <w:rPr>
+                <w:rFonts w:ascii="Times New Roman" w:hAnsi="Times New Roman" w:cs="Times New Roman"/>
+              </w:rPr>
+            </w:pPr>
+            <w:r>
+              <w:rPr>
+                <w:rFonts w:ascii="Times New Roman" w:hAnsi="Times New Roman" w:cs="Times New Roman"/>
+              </w:rPr>
+              <w:t>25000</w:t>
             </w:r>
           </w:p>
         </w:tc>
@@ -3311,7 +3947,7 @@
 </file>
 
 <file path=word/numbering.xml><?xml version="1.0" encoding="utf-8"?>
-<w:numbering xmlns:wpc="http://schemas.microsoft.com/office/word/2010/wordprocessingCanvas" xmlns:cx="http://schemas.microsoft.com/office/drawing/2014/chartex" xmlns:cx1="http://schemas.microsoft.com/office/drawing/2015/9/8/chartex" xmlns:cx2="http://schemas.microsoft.com/office/drawing/2015/10/21/chartex" xmlns:cx3="http://schemas.microsoft.com/office/drawing/2016/5/9/chartex" xmlns:cx4="http://schemas.microsoft.com/office/drawing/2016/5/10/chartex" xmlns:cx5="http://schemas.microsoft.com/office/drawing/2016/5/11/chartex" xmlns:cx6="http://schemas.microsoft.com/office/drawing/2016/5/12/chartex" xmlns:cx7="http://schemas.microsoft.com/office/drawing/2016/5/13/chartex" xmlns:cx8="http://schemas.microsoft.com/office/drawing/2016/5/14/chartex" xmlns:mc="http://schemas.openxmlformats.org/markup-compatibility/2006" xmlns:aink="http://schemas.microsoft.com/office/drawing/2016/ink" xmlns:am3d="http://schemas.microsoft.com/office/drawing/2017/model3d" xmlns:o="urn:schemas-microsoft-com:office:office" xmlns:r="http://schemas.openxmlformats.org/officeDocument/2006/relationships" xmlns:m="http://schemas.openxmlformats.org/officeDocument/2006/math" xmlns:v="urn:schemas-microsoft-com:vml" xmlns:wp14="http://schemas.microsoft.com/office/word/2010/wordprocessingDrawing" xmlns:wp="http://schemas.openxmlformats.org/drawingml/2006/wordprocessingDrawing" xmlns:w10="urn:schemas-microsoft-com:office:word" xmlns:w="http://schemas.openxmlformats.org/wordprocessingml/2006/main" xmlns:w14="http://schemas.microsoft.com/office/word/2010/wordml" xmlns:w15="http://schemas.microsoft.com/office/word/2012/wordml" xmlns:w16cex="http://schemas.microsoft.com/office/word/2018/wordml/cex" xmlns:w16cid="http://schemas.microsoft.com/office/word/2016/wordml/cid" xmlns:w16="http://schemas.microsoft.com/office/word/2018/wordml" xmlns:w16sdtdh="http://schemas.microsoft.com/office/word/2020/wordml/sdtdatahash" xmlns:w16se="http://schemas.microsoft.com/office/word/2015/wordml/symex" xmlns:wpg="http://schemas.microsoft.com/office/word/2010/wordprocessingGroup" xmlns:wpi="http://schemas.microsoft.com/office/word/2010/wordprocessingInk" xmlns:wne="http://schemas.microsoft.com/office/word/2006/wordml" xmlns:wps="http://schemas.microsoft.com/office/word/2010/wordprocessingShape" mc:Ignorable="w14 w15 w16se w16cid w16 w16cex w16sdtdh wp14">
+<w:numbering xmlns:wpc="http://schemas.microsoft.com/office/word/2010/wordprocessingCanvas" xmlns:cx="http://schemas.microsoft.com/office/drawing/2014/chartex" xmlns:cx1="http://schemas.microsoft.com/office/drawing/2015/9/8/chartex" xmlns:cx2="http://schemas.microsoft.com/office/drawing/2015/10/21/chartex" xmlns:cx3="http://schemas.microsoft.com/office/drawing/2016/5/9/chartex" xmlns:cx4="http://schemas.microsoft.com/office/drawing/2016/5/10/chartex" xmlns:cx5="http://schemas.microsoft.com/office/drawing/2016/5/11/chartex" xmlns:cx6="http://schemas.microsoft.com/office/drawing/2016/5/12/chartex" xmlns:cx7="http://schemas.microsoft.com/office/drawing/2016/5/13/chartex" xmlns:cx8="http://schemas.microsoft.com/office/drawing/2016/5/14/chartex" xmlns:mc="http://schemas.openxmlformats.org/markup-compatibility/2006" xmlns:aink="http://schemas.microsoft.com/office/drawing/2016/ink" xmlns:am3d="http://schemas.microsoft.com/office/drawing/2017/model3d" xmlns:o="urn:schemas-microsoft-com:office:office" xmlns:oel="http://schemas.microsoft.com/office/2019/extlst" xmlns:r="http://schemas.openxmlformats.org/officeDocument/2006/relationships" xmlns:m="http://schemas.openxmlformats.org/officeDocument/2006/math" xmlns:v="urn:schemas-microsoft-com:vml" xmlns:wp14="http://schemas.microsoft.com/office/word/2010/wordprocessingDrawing" xmlns:wp="http://schemas.openxmlformats.org/drawingml/2006/wordprocessingDrawing" xmlns:w10="urn:schemas-microsoft-com:office:word" xmlns:w="http://schemas.openxmlformats.org/wordprocessingml/2006/main" xmlns:w14="http://schemas.microsoft.com/office/word/2010/wordml" xmlns:w15="http://schemas.microsoft.com/office/word/2012/wordml" xmlns:w16cex="http://schemas.microsoft.com/office/word/2018/wordml/cex" xmlns:w16cid="http://schemas.microsoft.com/office/word/2016/wordml/cid" xmlns:w16="http://schemas.microsoft.com/office/word/2018/wordml" xmlns:w16sdtdh="http://schemas.microsoft.com/office/word/2020/wordml/sdtdatahash" xmlns:w16se="http://schemas.microsoft.com/office/word/2015/wordml/symex" xmlns:wpg="http://schemas.microsoft.com/office/word/2010/wordprocessingGroup" xmlns:wpi="http://schemas.microsoft.com/office/word/2010/wordprocessingInk" xmlns:wne="http://schemas.microsoft.com/office/word/2006/wordml" xmlns:wps="http://schemas.microsoft.com/office/word/2010/wordprocessingShape" mc:Ignorable="w14 w15 w16se w16cid w16 w16cex w16sdtdh wp14">
   <w:abstractNum w:abstractNumId="0" w15:restartNumberingAfterBreak="0">
     <w:nsid w:val="6B0A3564"/>
     <w:multiLevelType w:val="hybridMultilevel"/>
@@ -3536,10 +4172,10 @@
       </w:rPr>
     </w:lvl>
   </w:abstractNum>
-  <w:num w:numId="1">
+  <w:num w:numId="1" w16cid:durableId="1030686334">
     <w:abstractNumId w:val="1"/>
   </w:num>
-  <w:num w:numId="2">
+  <w:num w:numId="2" w16cid:durableId="647901380">
     <w:abstractNumId w:val="0"/>
   </w:num>
 </w:numbering>

--- a/PhanLoaiSanPham.docx
+++ b/PhanLoaiSanPham.docx
@@ -335,63 +335,21 @@
         </w:trPr>
         <w:tc>
           <w:tcPr>
-            <w:tcW w:w="2688" w:type="dxa"/>
-            <w:vMerge w:val="restart"/>
-          </w:tcPr>
-          <w:p>
-            <w:pPr>
-              <w:rPr>
-                <w:rFonts w:ascii="Times New Roman" w:hAnsi="Times New Roman" w:cs="Times New Roman"/>
-              </w:rPr>
-            </w:pPr>
-            <w:r>
-              <w:rPr>
-                <w:rFonts w:ascii="Times New Roman" w:hAnsi="Times New Roman" w:cs="Times New Roman"/>
-              </w:rPr>
-              <w:t>N</w:t>
-            </w:r>
-            <w:r>
-              <w:rPr>
-                <w:rFonts w:ascii="Times New Roman" w:hAnsi="Times New Roman" w:cs="Times New Roman"/>
-              </w:rPr>
-              <w:t>ước</w:t>
-            </w:r>
-            <w:r>
-              <w:rPr>
-                <w:rFonts w:ascii="Times New Roman" w:hAnsi="Times New Roman" w:cs="Times New Roman"/>
-              </w:rPr>
-              <w:t xml:space="preserve"> kho</w:t>
-            </w:r>
-            <w:r>
-              <w:rPr>
-                <w:rFonts w:ascii="Times New Roman" w:hAnsi="Times New Roman" w:cs="Times New Roman"/>
-              </w:rPr>
-              <w:t>áng</w:t>
-            </w:r>
-            <w:r>
-              <w:rPr>
-                <w:rFonts w:ascii="Times New Roman" w:hAnsi="Times New Roman" w:cs="Times New Roman"/>
-              </w:rPr>
-              <w:t xml:space="preserve"> </w:t>
-            </w:r>
-            <w:r>
-              <w:rPr>
-                <w:rFonts w:ascii="Times New Roman" w:hAnsi="Times New Roman" w:cs="Times New Roman"/>
-              </w:rPr>
-              <w:t>I-on Life</w:t>
-            </w:r>
-          </w:p>
-        </w:tc>
-        <w:tc>
-          <w:tcPr>
-            <w:tcW w:w="3877" w:type="dxa"/>
-          </w:tcPr>
-          <w:p>
-            <w:pPr>
-              <w:rPr>
-                <w:rFonts w:ascii="Times New Roman" w:hAnsi="Times New Roman" w:cs="Times New Roman"/>
-              </w:rPr>
-            </w:pPr>
+            <w:tcW w:w="6565" w:type="dxa"/>
+            <w:gridSpan w:val="2"/>
+          </w:tcPr>
+          <w:p>
+            <w:pPr>
+              <w:rPr>
+                <w:rFonts w:ascii="Times New Roman" w:hAnsi="Times New Roman" w:cs="Times New Roman"/>
+              </w:rPr>
+            </w:pPr>
+            <w:r>
+              <w:rPr>
+                <w:rFonts w:ascii="Times New Roman" w:hAnsi="Times New Roman" w:cs="Times New Roman"/>
+              </w:rPr>
+              <w:t xml:space="preserve">Nước Khoáng </w:t>
+            </w:r>
             <w:r>
               <w:rPr>
                 <w:rFonts w:ascii="Times New Roman" w:hAnsi="Times New Roman" w:cs="Times New Roman"/>
@@ -451,32 +409,26 @@
         </w:trPr>
         <w:tc>
           <w:tcPr>
-            <w:tcW w:w="2688" w:type="dxa"/>
-            <w:vMerge/>
-          </w:tcPr>
-          <w:p>
-            <w:pPr>
-              <w:rPr>
-                <w:rFonts w:ascii="Times New Roman" w:hAnsi="Times New Roman" w:cs="Times New Roman"/>
-              </w:rPr>
-            </w:pPr>
-          </w:p>
-        </w:tc>
-        <w:tc>
-          <w:tcPr>
-            <w:tcW w:w="3877" w:type="dxa"/>
-          </w:tcPr>
-          <w:p>
-            <w:pPr>
-              <w:rPr>
-                <w:rFonts w:ascii="Times New Roman" w:hAnsi="Times New Roman" w:cs="Times New Roman"/>
-              </w:rPr>
-            </w:pPr>
-            <w:r>
-              <w:rPr>
-                <w:rFonts w:ascii="Times New Roman" w:hAnsi="Times New Roman" w:cs="Times New Roman"/>
-              </w:rPr>
-              <w:t>I-on Life</w:t>
+            <w:tcW w:w="6565" w:type="dxa"/>
+            <w:gridSpan w:val="2"/>
+          </w:tcPr>
+          <w:p>
+            <w:pPr>
+              <w:rPr>
+                <w:rFonts w:ascii="Times New Roman" w:hAnsi="Times New Roman" w:cs="Times New Roman"/>
+              </w:rPr>
+            </w:pPr>
+            <w:r>
+              <w:rPr>
+                <w:rFonts w:ascii="Times New Roman" w:hAnsi="Times New Roman" w:cs="Times New Roman"/>
+              </w:rPr>
+              <w:t>Nước Khoáng</w:t>
+            </w:r>
+            <w:r>
+              <w:rPr>
+                <w:rFonts w:ascii="Times New Roman" w:hAnsi="Times New Roman" w:cs="Times New Roman"/>
+              </w:rPr>
+              <w:t xml:space="preserve"> I-on Life</w:t>
             </w:r>
             <w:r>
               <w:rPr>
@@ -525,68 +477,26 @@
         </w:trPr>
         <w:tc>
           <w:tcPr>
-            <w:tcW w:w="2688" w:type="dxa"/>
-            <w:vMerge w:val="restart"/>
-          </w:tcPr>
-          <w:p>
-            <w:pPr>
-              <w:rPr>
-                <w:rFonts w:ascii="Times New Roman" w:hAnsi="Times New Roman" w:cs="Times New Roman"/>
-              </w:rPr>
-            </w:pPr>
-            <w:r>
-              <w:rPr>
-                <w:rFonts w:ascii="Times New Roman" w:hAnsi="Times New Roman" w:cs="Times New Roman"/>
-              </w:rPr>
-              <w:t>N</w:t>
-            </w:r>
-            <w:r>
-              <w:rPr>
-                <w:rFonts w:ascii="Times New Roman" w:hAnsi="Times New Roman" w:cs="Times New Roman"/>
-              </w:rPr>
-              <w:t>ước</w:t>
-            </w:r>
-            <w:r>
-              <w:rPr>
-                <w:rFonts w:ascii="Times New Roman" w:hAnsi="Times New Roman" w:cs="Times New Roman"/>
-              </w:rPr>
-              <w:t xml:space="preserve"> kho</w:t>
-            </w:r>
-            <w:r>
-              <w:rPr>
-                <w:rFonts w:ascii="Times New Roman" w:hAnsi="Times New Roman" w:cs="Times New Roman"/>
-              </w:rPr>
-              <w:t>á</w:t>
-            </w:r>
-            <w:r>
-              <w:rPr>
-                <w:rFonts w:ascii="Times New Roman" w:hAnsi="Times New Roman" w:cs="Times New Roman"/>
-              </w:rPr>
-              <w:t xml:space="preserve">ng </w:t>
-            </w:r>
-            <w:r>
-              <w:rPr>
-                <w:rFonts w:ascii="Times New Roman" w:hAnsi="Times New Roman" w:cs="Times New Roman"/>
-              </w:rPr>
-              <w:t>Lavie</w:t>
-            </w:r>
-          </w:p>
-        </w:tc>
-        <w:tc>
-          <w:tcPr>
-            <w:tcW w:w="3877" w:type="dxa"/>
-          </w:tcPr>
-          <w:p>
-            <w:pPr>
-              <w:rPr>
-                <w:rFonts w:ascii="Times New Roman" w:hAnsi="Times New Roman" w:cs="Times New Roman"/>
-              </w:rPr>
-            </w:pPr>
-            <w:r>
-              <w:rPr>
-                <w:rFonts w:ascii="Times New Roman" w:hAnsi="Times New Roman" w:cs="Times New Roman"/>
-              </w:rPr>
-              <w:t>Lavie</w:t>
+            <w:tcW w:w="6565" w:type="dxa"/>
+            <w:gridSpan w:val="2"/>
+          </w:tcPr>
+          <w:p>
+            <w:pPr>
+              <w:rPr>
+                <w:rFonts w:ascii="Times New Roman" w:hAnsi="Times New Roman" w:cs="Times New Roman"/>
+              </w:rPr>
+            </w:pPr>
+            <w:r>
+              <w:rPr>
+                <w:rFonts w:ascii="Times New Roman" w:hAnsi="Times New Roman" w:cs="Times New Roman"/>
+              </w:rPr>
+              <w:t>Nước Khoáng</w:t>
+            </w:r>
+            <w:r>
+              <w:rPr>
+                <w:rFonts w:ascii="Times New Roman" w:hAnsi="Times New Roman" w:cs="Times New Roman"/>
+              </w:rPr>
+              <w:t xml:space="preserve"> Lavie</w:t>
             </w:r>
             <w:r>
               <w:rPr>
@@ -635,32 +545,26 @@
         </w:trPr>
         <w:tc>
           <w:tcPr>
-            <w:tcW w:w="2688" w:type="dxa"/>
-            <w:vMerge/>
-          </w:tcPr>
-          <w:p>
-            <w:pPr>
-              <w:rPr>
-                <w:rFonts w:ascii="Times New Roman" w:hAnsi="Times New Roman" w:cs="Times New Roman"/>
-              </w:rPr>
-            </w:pPr>
-          </w:p>
-        </w:tc>
-        <w:tc>
-          <w:tcPr>
-            <w:tcW w:w="3877" w:type="dxa"/>
-          </w:tcPr>
-          <w:p>
-            <w:pPr>
-              <w:rPr>
-                <w:rFonts w:ascii="Times New Roman" w:hAnsi="Times New Roman" w:cs="Times New Roman"/>
-              </w:rPr>
-            </w:pPr>
-            <w:r>
-              <w:rPr>
-                <w:rFonts w:ascii="Times New Roman" w:hAnsi="Times New Roman" w:cs="Times New Roman"/>
-              </w:rPr>
-              <w:t>Lavie</w:t>
+            <w:tcW w:w="6565" w:type="dxa"/>
+            <w:gridSpan w:val="2"/>
+          </w:tcPr>
+          <w:p>
+            <w:pPr>
+              <w:rPr>
+                <w:rFonts w:ascii="Times New Roman" w:hAnsi="Times New Roman" w:cs="Times New Roman"/>
+              </w:rPr>
+            </w:pPr>
+            <w:r>
+              <w:rPr>
+                <w:rFonts w:ascii="Times New Roman" w:hAnsi="Times New Roman" w:cs="Times New Roman"/>
+              </w:rPr>
+              <w:t>Nước Khoáng</w:t>
+            </w:r>
+            <w:r>
+              <w:rPr>
+                <w:rFonts w:ascii="Times New Roman" w:hAnsi="Times New Roman" w:cs="Times New Roman"/>
+              </w:rPr>
+              <w:t xml:space="preserve"> Lavie</w:t>
             </w:r>
             <w:r>
               <w:rPr>
@@ -709,38 +613,26 @@
         </w:trPr>
         <w:tc>
           <w:tcPr>
-            <w:tcW w:w="2688" w:type="dxa"/>
-            <w:vMerge w:val="restart"/>
-          </w:tcPr>
-          <w:p>
-            <w:pPr>
-              <w:rPr>
-                <w:rFonts w:ascii="Times New Roman" w:hAnsi="Times New Roman" w:cs="Times New Roman"/>
-              </w:rPr>
-            </w:pPr>
-            <w:r>
-              <w:rPr>
-                <w:rFonts w:ascii="Times New Roman" w:hAnsi="Times New Roman" w:cs="Times New Roman"/>
-              </w:rPr>
-              <w:t>Aquafina</w:t>
-            </w:r>
-          </w:p>
-        </w:tc>
-        <w:tc>
-          <w:tcPr>
-            <w:tcW w:w="3877" w:type="dxa"/>
-          </w:tcPr>
-          <w:p>
-            <w:pPr>
-              <w:rPr>
-                <w:rFonts w:ascii="Times New Roman" w:hAnsi="Times New Roman" w:cs="Times New Roman"/>
-              </w:rPr>
-            </w:pPr>
-            <w:r>
-              <w:rPr>
-                <w:rFonts w:ascii="Times New Roman" w:hAnsi="Times New Roman" w:cs="Times New Roman"/>
-              </w:rPr>
-              <w:t>Aquafina</w:t>
+            <w:tcW w:w="6565" w:type="dxa"/>
+            <w:gridSpan w:val="2"/>
+          </w:tcPr>
+          <w:p>
+            <w:pPr>
+              <w:rPr>
+                <w:rFonts w:ascii="Times New Roman" w:hAnsi="Times New Roman" w:cs="Times New Roman"/>
+              </w:rPr>
+            </w:pPr>
+            <w:r>
+              <w:rPr>
+                <w:rFonts w:ascii="Times New Roman" w:hAnsi="Times New Roman" w:cs="Times New Roman"/>
+              </w:rPr>
+              <w:t>Nước Khoáng</w:t>
+            </w:r>
+            <w:r>
+              <w:rPr>
+                <w:rFonts w:ascii="Times New Roman" w:hAnsi="Times New Roman" w:cs="Times New Roman"/>
+              </w:rPr>
+              <w:t xml:space="preserve"> Aquafina</w:t>
             </w:r>
             <w:r>
               <w:rPr>
@@ -789,32 +681,26 @@
         </w:trPr>
         <w:tc>
           <w:tcPr>
-            <w:tcW w:w="2688" w:type="dxa"/>
-            <w:vMerge/>
-          </w:tcPr>
-          <w:p>
-            <w:pPr>
-              <w:rPr>
-                <w:rFonts w:ascii="Times New Roman" w:hAnsi="Times New Roman" w:cs="Times New Roman"/>
-              </w:rPr>
-            </w:pPr>
-          </w:p>
-        </w:tc>
-        <w:tc>
-          <w:tcPr>
-            <w:tcW w:w="3877" w:type="dxa"/>
-          </w:tcPr>
-          <w:p>
-            <w:pPr>
-              <w:rPr>
-                <w:rFonts w:ascii="Times New Roman" w:hAnsi="Times New Roman" w:cs="Times New Roman"/>
-              </w:rPr>
-            </w:pPr>
-            <w:r>
-              <w:rPr>
-                <w:rFonts w:ascii="Times New Roman" w:hAnsi="Times New Roman" w:cs="Times New Roman"/>
-              </w:rPr>
-              <w:t>Aquafina</w:t>
+            <w:tcW w:w="6565" w:type="dxa"/>
+            <w:gridSpan w:val="2"/>
+          </w:tcPr>
+          <w:p>
+            <w:pPr>
+              <w:rPr>
+                <w:rFonts w:ascii="Times New Roman" w:hAnsi="Times New Roman" w:cs="Times New Roman"/>
+              </w:rPr>
+            </w:pPr>
+            <w:r>
+              <w:rPr>
+                <w:rFonts w:ascii="Times New Roman" w:hAnsi="Times New Roman" w:cs="Times New Roman"/>
+              </w:rPr>
+              <w:t>Nước Khoáng</w:t>
+            </w:r>
+            <w:r>
+              <w:rPr>
+                <w:rFonts w:ascii="Times New Roman" w:hAnsi="Times New Roman" w:cs="Times New Roman"/>
+              </w:rPr>
+              <w:t xml:space="preserve"> Aquafina</w:t>
             </w:r>
             <w:r>
               <w:rPr>
@@ -863,26 +749,8 @@
         </w:trPr>
         <w:tc>
           <w:tcPr>
-            <w:tcW w:w="2688" w:type="dxa"/>
-            <w:vMerge w:val="restart"/>
-          </w:tcPr>
-          <w:p>
-            <w:pPr>
-              <w:rPr>
-                <w:rFonts w:ascii="Times New Roman" w:hAnsi="Times New Roman" w:cs="Times New Roman"/>
-              </w:rPr>
-            </w:pPr>
-            <w:r>
-              <w:rPr>
-                <w:rFonts w:ascii="Times New Roman" w:hAnsi="Times New Roman" w:cs="Times New Roman"/>
-              </w:rPr>
-              <w:t>Nước ngọt 7 Up</w:t>
-            </w:r>
-          </w:p>
-        </w:tc>
-        <w:tc>
-          <w:tcPr>
-            <w:tcW w:w="3877" w:type="dxa"/>
+            <w:tcW w:w="6565" w:type="dxa"/>
+            <w:gridSpan w:val="2"/>
           </w:tcPr>
           <w:p>
             <w:pPr>
@@ -942,20 +810,8 @@
         </w:trPr>
         <w:tc>
           <w:tcPr>
-            <w:tcW w:w="2688" w:type="dxa"/>
-            <w:vMerge/>
-          </w:tcPr>
-          <w:p>
-            <w:pPr>
-              <w:rPr>
-                <w:rFonts w:ascii="Times New Roman" w:hAnsi="Times New Roman" w:cs="Times New Roman"/>
-              </w:rPr>
-            </w:pPr>
-          </w:p>
-        </w:tc>
-        <w:tc>
-          <w:tcPr>
-            <w:tcW w:w="3877" w:type="dxa"/>
+            <w:tcW w:w="6565" w:type="dxa"/>
+            <w:gridSpan w:val="2"/>
           </w:tcPr>
           <w:p>
             <w:pPr>
@@ -1011,19 +867,25 @@
       </w:tr>
       <w:tr>
         <w:trPr>
-          <w:trHeight w:val="98"/>
+          <w:trHeight w:val="71"/>
         </w:trPr>
         <w:tc>
           <w:tcPr>
             <w:tcW w:w="2688" w:type="dxa"/>
-            <w:vMerge/>
-          </w:tcPr>
-          <w:p>
-            <w:pPr>
-              <w:rPr>
-                <w:rFonts w:ascii="Times New Roman" w:hAnsi="Times New Roman" w:cs="Times New Roman"/>
-              </w:rPr>
-            </w:pPr>
+            <w:vMerge w:val="restart"/>
+          </w:tcPr>
+          <w:p>
+            <w:pPr>
+              <w:rPr>
+                <w:rFonts w:ascii="Times New Roman" w:hAnsi="Times New Roman" w:cs="Times New Roman"/>
+              </w:rPr>
+            </w:pPr>
+            <w:r>
+              <w:rPr>
+                <w:rFonts w:ascii="Times New Roman" w:hAnsi="Times New Roman" w:cs="Times New Roman"/>
+              </w:rPr>
+              <w:t>Ly 7Up</w:t>
+            </w:r>
           </w:p>
         </w:tc>
         <w:tc>
@@ -1085,7 +947,7 @@
       </w:tr>
       <w:tr>
         <w:trPr>
-          <w:trHeight w:val="98"/>
+          <w:trHeight w:val="71"/>
         </w:trPr>
         <w:tc>
           <w:tcPr>
@@ -1153,7 +1015,7 @@
       </w:tr>
       <w:tr>
         <w:trPr>
-          <w:trHeight w:val="98"/>
+          <w:trHeight w:val="71"/>
         </w:trPr>
         <w:tc>
           <w:tcPr>
@@ -1238,13 +1100,7 @@
               <w:rPr>
                 <w:rFonts w:ascii="Times New Roman" w:hAnsi="Times New Roman" w:cs="Times New Roman"/>
               </w:rPr>
-              <w:t xml:space="preserve">Nước ngọt </w:t>
-            </w:r>
-            <w:r>
-              <w:rPr>
-                <w:rFonts w:ascii="Times New Roman" w:hAnsi="Times New Roman" w:cs="Times New Roman"/>
-              </w:rPr>
-              <w:t>Pepsi</w:t>
+              <w:t>Nước ngọt Pepsi 330ml</w:t>
             </w:r>
           </w:p>
         </w:tc>
@@ -1269,7 +1125,6 @@
         <w:tc>
           <w:tcPr>
             <w:tcW w:w="1530" w:type="dxa"/>
-            <w:vMerge w:val="restart"/>
           </w:tcPr>
           <w:p>
             <w:pPr>
@@ -1336,21 +1191,26 @@
               <w:rPr>
                 <w:rFonts w:ascii="Times New Roman" w:hAnsi="Times New Roman" w:cs="Times New Roman"/>
               </w:rPr>
-              <w:t>Pepsi Thường 1lít</w:t>
+              <w:t>Pepsi Thường 330ml</w:t>
             </w:r>
           </w:p>
         </w:tc>
         <w:tc>
           <w:tcPr>
             <w:tcW w:w="1530" w:type="dxa"/>
-            <w:vMerge/>
-          </w:tcPr>
-          <w:p>
-            <w:pPr>
-              <w:rPr>
-                <w:rFonts w:ascii="Times New Roman" w:hAnsi="Times New Roman" w:cs="Times New Roman"/>
-              </w:rPr>
-            </w:pPr>
+          </w:tcPr>
+          <w:p>
+            <w:pPr>
+              <w:rPr>
+                <w:rFonts w:ascii="Times New Roman" w:hAnsi="Times New Roman" w:cs="Times New Roman"/>
+              </w:rPr>
+            </w:pPr>
+            <w:r>
+              <w:rPr>
+                <w:rFonts w:ascii="Times New Roman" w:hAnsi="Times New Roman" w:cs="Times New Roman"/>
+              </w:rPr>
+              <w:t>Lon</w:t>
+            </w:r>
           </w:p>
         </w:tc>
         <w:tc>
@@ -1368,7 +1228,7 @@
               <w:rPr>
                 <w:rFonts w:ascii="Times New Roman" w:hAnsi="Times New Roman" w:cs="Times New Roman"/>
               </w:rPr>
-              <w:t>22000</w:t>
+              <w:t>12000</w:t>
             </w:r>
           </w:p>
         </w:tc>
@@ -1379,51 +1239,38 @@
         </w:trPr>
         <w:tc>
           <w:tcPr>
-            <w:tcW w:w="2688" w:type="dxa"/>
-            <w:vMerge/>
-          </w:tcPr>
-          <w:p>
-            <w:pPr>
-              <w:rPr>
-                <w:rFonts w:ascii="Times New Roman" w:hAnsi="Times New Roman" w:cs="Times New Roman"/>
-              </w:rPr>
-            </w:pPr>
-          </w:p>
-        </w:tc>
-        <w:tc>
-          <w:tcPr>
-            <w:tcW w:w="3877" w:type="dxa"/>
-          </w:tcPr>
-          <w:p>
-            <w:pPr>
-              <w:rPr>
-                <w:rFonts w:ascii="Times New Roman" w:hAnsi="Times New Roman" w:cs="Times New Roman"/>
-              </w:rPr>
-            </w:pPr>
-            <w:r>
-              <w:rPr>
-                <w:rFonts w:ascii="Times New Roman" w:hAnsi="Times New Roman" w:cs="Times New Roman"/>
-              </w:rPr>
-              <w:t>Pepsi Không Calo 330ml</w:t>
+            <w:tcW w:w="6565" w:type="dxa"/>
+            <w:gridSpan w:val="2"/>
+          </w:tcPr>
+          <w:p>
+            <w:pPr>
+              <w:rPr>
+                <w:rFonts w:ascii="Times New Roman" w:hAnsi="Times New Roman" w:cs="Times New Roman"/>
+              </w:rPr>
+            </w:pPr>
+            <w:r>
+              <w:rPr>
+                <w:rFonts w:ascii="Times New Roman" w:hAnsi="Times New Roman" w:cs="Times New Roman"/>
+              </w:rPr>
+              <w:t>Nước ngọt Pepso 1Lít</w:t>
             </w:r>
           </w:p>
         </w:tc>
         <w:tc>
           <w:tcPr>
             <w:tcW w:w="1530" w:type="dxa"/>
-            <w:vMerge w:val="restart"/>
-          </w:tcPr>
-          <w:p>
-            <w:pPr>
-              <w:rPr>
-                <w:rFonts w:ascii="Times New Roman" w:hAnsi="Times New Roman" w:cs="Times New Roman"/>
-              </w:rPr>
-            </w:pPr>
-            <w:r>
-              <w:rPr>
-                <w:rFonts w:ascii="Times New Roman" w:hAnsi="Times New Roman" w:cs="Times New Roman"/>
-              </w:rPr>
-              <w:t>Lon</w:t>
+          </w:tcPr>
+          <w:p>
+            <w:pPr>
+              <w:rPr>
+                <w:rFonts w:ascii="Times New Roman" w:hAnsi="Times New Roman" w:cs="Times New Roman"/>
+              </w:rPr>
+            </w:pPr>
+            <w:r>
+              <w:rPr>
+                <w:rFonts w:ascii="Times New Roman" w:hAnsi="Times New Roman" w:cs="Times New Roman"/>
+              </w:rPr>
+              <w:t>Chai</w:t>
             </w:r>
           </w:p>
         </w:tc>
@@ -1442,7 +1289,7 @@
               <w:rPr>
                 <w:rFonts w:ascii="Times New Roman" w:hAnsi="Times New Roman" w:cs="Times New Roman"/>
               </w:rPr>
-              <w:t>12000</w:t>
+              <w:t>22000</w:t>
             </w:r>
           </w:p>
         </w:tc>
@@ -1453,46 +1300,40 @@
         </w:trPr>
         <w:tc>
           <w:tcPr>
-            <w:tcW w:w="2688" w:type="dxa"/>
-            <w:vMerge/>
-          </w:tcPr>
-          <w:p>
-            <w:pPr>
-              <w:rPr>
-                <w:rFonts w:ascii="Times New Roman" w:hAnsi="Times New Roman" w:cs="Times New Roman"/>
-              </w:rPr>
-            </w:pPr>
-          </w:p>
-        </w:tc>
-        <w:tc>
-          <w:tcPr>
-            <w:tcW w:w="3877" w:type="dxa"/>
-          </w:tcPr>
-          <w:p>
-            <w:pPr>
-              <w:rPr>
-                <w:rFonts w:ascii="Times New Roman" w:hAnsi="Times New Roman" w:cs="Times New Roman"/>
-              </w:rPr>
-            </w:pPr>
-            <w:r>
-              <w:rPr>
-                <w:rFonts w:ascii="Times New Roman" w:hAnsi="Times New Roman" w:cs="Times New Roman"/>
-              </w:rPr>
-              <w:t>Pepsi Không Calo vị chanh 330ml</w:t>
+            <w:tcW w:w="6565" w:type="dxa"/>
+            <w:gridSpan w:val="2"/>
+          </w:tcPr>
+          <w:p>
+            <w:pPr>
+              <w:rPr>
+                <w:rFonts w:ascii="Times New Roman" w:hAnsi="Times New Roman" w:cs="Times New Roman"/>
+              </w:rPr>
+            </w:pPr>
+            <w:r>
+              <w:rPr>
+                <w:rFonts w:ascii="Times New Roman" w:hAnsi="Times New Roman" w:cs="Times New Roman"/>
+              </w:rPr>
+              <w:t>Pepsi Không Calo 330ml</w:t>
             </w:r>
           </w:p>
         </w:tc>
         <w:tc>
           <w:tcPr>
             <w:tcW w:w="1530" w:type="dxa"/>
-            <w:vMerge/>
-          </w:tcPr>
-          <w:p>
-            <w:pPr>
-              <w:rPr>
-                <w:rFonts w:ascii="Times New Roman" w:hAnsi="Times New Roman" w:cs="Times New Roman"/>
-              </w:rPr>
-            </w:pPr>
+            <w:vMerge w:val="restart"/>
+          </w:tcPr>
+          <w:p>
+            <w:pPr>
+              <w:rPr>
+                <w:rFonts w:ascii="Times New Roman" w:hAnsi="Times New Roman" w:cs="Times New Roman"/>
+              </w:rPr>
+            </w:pPr>
+            <w:r>
+              <w:rPr>
+                <w:rFonts w:ascii="Times New Roman" w:hAnsi="Times New Roman" w:cs="Times New Roman"/>
+              </w:rPr>
+              <w:t>Lon</w:t>
+            </w:r>
           </w:p>
         </w:tc>
         <w:tc>
@@ -1521,32 +1362,20 @@
         </w:trPr>
         <w:tc>
           <w:tcPr>
-            <w:tcW w:w="2688" w:type="dxa"/>
-            <w:vMerge/>
-          </w:tcPr>
-          <w:p>
-            <w:pPr>
-              <w:rPr>
-                <w:rFonts w:ascii="Times New Roman" w:hAnsi="Times New Roman" w:cs="Times New Roman"/>
-              </w:rPr>
-            </w:pPr>
-          </w:p>
-        </w:tc>
-        <w:tc>
-          <w:tcPr>
-            <w:tcW w:w="3877" w:type="dxa"/>
-          </w:tcPr>
-          <w:p>
-            <w:pPr>
-              <w:rPr>
-                <w:rFonts w:ascii="Times New Roman" w:hAnsi="Times New Roman" w:cs="Times New Roman"/>
-              </w:rPr>
-            </w:pPr>
-            <w:r>
-              <w:rPr>
-                <w:rFonts w:ascii="Times New Roman" w:hAnsi="Times New Roman" w:cs="Times New Roman"/>
-              </w:rPr>
-              <w:t>Pepsi Thường 330ml</w:t>
+            <w:tcW w:w="6565" w:type="dxa"/>
+            <w:gridSpan w:val="2"/>
+          </w:tcPr>
+          <w:p>
+            <w:pPr>
+              <w:rPr>
+                <w:rFonts w:ascii="Times New Roman" w:hAnsi="Times New Roman" w:cs="Times New Roman"/>
+              </w:rPr>
+            </w:pPr>
+            <w:r>
+              <w:rPr>
+                <w:rFonts w:ascii="Times New Roman" w:hAnsi="Times New Roman" w:cs="Times New Roman"/>
+              </w:rPr>
+              <w:t>Pepsi Không Calo vị chanh 330ml</w:t>
             </w:r>
           </w:p>
         </w:tc>
@@ -1578,7 +1407,7 @@
               <w:rPr>
                 <w:rFonts w:ascii="Times New Roman" w:hAnsi="Times New Roman" w:cs="Times New Roman"/>
               </w:rPr>
-              <w:t>10000</w:t>
+              <w:t>12000</w:t>
             </w:r>
           </w:p>
         </w:tc>
@@ -1590,14 +1419,20 @@
         <w:tc>
           <w:tcPr>
             <w:tcW w:w="2688" w:type="dxa"/>
-            <w:vMerge/>
-          </w:tcPr>
-          <w:p>
-            <w:pPr>
-              <w:rPr>
-                <w:rFonts w:ascii="Times New Roman" w:hAnsi="Times New Roman" w:cs="Times New Roman"/>
-              </w:rPr>
-            </w:pPr>
+            <w:vMerge w:val="restart"/>
+          </w:tcPr>
+          <w:p>
+            <w:pPr>
+              <w:rPr>
+                <w:rFonts w:ascii="Times New Roman" w:hAnsi="Times New Roman" w:cs="Times New Roman"/>
+              </w:rPr>
+            </w:pPr>
+            <w:r>
+              <w:rPr>
+                <w:rFonts w:ascii="Times New Roman" w:hAnsi="Times New Roman" w:cs="Times New Roman"/>
+              </w:rPr>
+              <w:t>Ly Pepsi</w:t>
+            </w:r>
           </w:p>
         </w:tc>
         <w:tc>
